--- a/设备环境.docx
+++ b/设备环境.docx
@@ -75,6 +75,7 @@
     <w:p>
       <w:pPr>
         <w:numPr>
+          <w:ilvl w:val="0"/>
           <w:numId w:val="0"/>
         </w:numPr>
         <w:rPr>
@@ -86,6 +87,7 @@
     <w:p>
       <w:pPr>
         <w:numPr>
+          <w:ilvl w:val="0"/>
           <w:numId w:val="0"/>
         </w:numPr>
         <w:ind w:left="420" w:leftChars="0" w:firstLine="420" w:firstLineChars="0"/>
@@ -109,6 +111,7 @@
     <w:p>
       <w:pPr>
         <w:numPr>
+          <w:ilvl w:val="0"/>
           <w:numId w:val="0"/>
         </w:numPr>
         <w:ind w:left="840" w:leftChars="0" w:firstLine="420" w:firstLineChars="0"/>
@@ -132,6 +135,7 @@
     <w:p>
       <w:pPr>
         <w:numPr>
+          <w:ilvl w:val="0"/>
           <w:numId w:val="0"/>
         </w:numPr>
         <w:ind w:left="840" w:leftChars="0" w:firstLine="420" w:firstLineChars="0"/>
@@ -155,6 +159,7 @@
     <w:p>
       <w:pPr>
         <w:numPr>
+          <w:ilvl w:val="0"/>
           <w:numId w:val="0"/>
         </w:numPr>
         <w:ind w:left="840" w:leftChars="0" w:firstLine="420" w:firstLineChars="0"/>
@@ -178,6 +183,7 @@
     <w:p>
       <w:pPr>
         <w:numPr>
+          <w:ilvl w:val="0"/>
           <w:numId w:val="0"/>
         </w:numPr>
         <w:ind w:left="840" w:leftChars="0" w:firstLine="420" w:firstLineChars="0"/>
@@ -212,6 +218,7 @@
       <w:pPr>
         <w:widowControl w:val="0"/>
         <w:numPr>
+          <w:ilvl w:val="0"/>
           <w:numId w:val="0"/>
         </w:numPr>
         <w:spacing w:line="240" w:lineRule="auto"/>
@@ -718,6 +725,7 @@
       <w:pPr>
         <w:widowControl w:val="0"/>
         <w:numPr>
+          <w:ilvl w:val="0"/>
           <w:numId w:val="0"/>
         </w:numPr>
         <w:spacing w:line="240" w:lineRule="auto"/>
@@ -730,12 +738,540 @@
     </w:p>
     <w:p>
       <w:pPr>
-        <w:widowControl w:val="0"/>
-        <w:numPr>
-          <w:numId w:val="0"/>
-        </w:numPr>
-        <w:spacing w:line="240" w:lineRule="auto"/>
-        <w:jc w:val="both"/>
+        <w:pStyle w:val="2"/>
+        <w:bidi w:val="0"/>
+        <w:rPr>
+          <w:rFonts w:hint="default"/>
+          <w:lang w:val="en-US" w:eastAsia="zh-CN"/>
+        </w:rPr>
+      </w:pPr>
+      <w:r>
+        <w:rPr>
+          <w:rFonts w:hint="eastAsia"/>
+          <w:lang w:val="en-US" w:eastAsia="zh-CN"/>
+        </w:rPr>
+        <w:t>文件存储技术选型</w:t>
+      </w:r>
+    </w:p>
+    <w:p>
+      <w:pPr>
+        <w:pStyle w:val="3"/>
+        <w:bidi w:val="0"/>
+        <w:rPr>
+          <w:rFonts w:hint="default"/>
+          <w:lang w:val="en-US" w:eastAsia="zh-CN"/>
+        </w:rPr>
+      </w:pPr>
+      <w:r>
+        <w:rPr>
+          <w:rFonts w:hint="eastAsia"/>
+          <w:lang w:val="en-US" w:eastAsia="zh-CN"/>
+        </w:rPr>
+        <w:t>文件存云盘</w:t>
+      </w:r>
+    </w:p>
+    <w:p>
+      <w:pPr>
+        <w:rPr>
+          <w:rFonts w:hint="eastAsia"/>
+          <w:lang w:val="en-US" w:eastAsia="zh-CN"/>
+        </w:rPr>
+      </w:pPr>
+      <w:r>
+        <w:rPr>
+          <w:rFonts w:hint="eastAsia"/>
+          <w:lang w:val="en-US" w:eastAsia="zh-CN"/>
+        </w:rPr>
+        <w:t>云盘挂载在ECS上，通过ECS服务上传文件到挂载的云盘中。</w:t>
+      </w:r>
+    </w:p>
+    <w:p>
+      <w:pPr>
+        <w:rPr>
+          <w:rFonts w:hint="eastAsia"/>
+          <w:lang w:val="en-US" w:eastAsia="zh-CN"/>
+        </w:rPr>
+      </w:pPr>
+    </w:p>
+    <w:p>
+      <w:pPr>
+        <w:rPr>
+          <w:rFonts w:hint="eastAsia"/>
+          <w:lang w:val="en-US" w:eastAsia="zh-CN"/>
+        </w:rPr>
+      </w:pPr>
+      <w:r>
+        <w:rPr>
+          <w:rFonts w:hint="eastAsia"/>
+          <w:lang w:val="en-US" w:eastAsia="zh-CN"/>
+        </w:rPr>
+        <w:t>云盘注意点：</w:t>
+      </w:r>
+    </w:p>
+    <w:p>
+      <w:r>
+        <w:drawing>
+          <wp:inline distT="0" distB="0" distL="114300" distR="114300">
+            <wp:extent cx="5273040" cy="2538730"/>
+            <wp:effectExtent l="0" t="0" r="3810" b="13970"/>
+            <wp:docPr id="4" name="图片 2"/>
+            <wp:cNvGraphicFramePr>
+              <a:graphicFrameLocks xmlns:a="http://schemas.openxmlformats.org/drawingml/2006/main" noChangeAspect="1"/>
+            </wp:cNvGraphicFramePr>
+            <a:graphic xmlns:a="http://schemas.openxmlformats.org/drawingml/2006/main">
+              <a:graphicData uri="http://schemas.openxmlformats.org/drawingml/2006/picture">
+                <pic:pic xmlns:pic="http://schemas.openxmlformats.org/drawingml/2006/picture">
+                  <pic:nvPicPr>
+                    <pic:cNvPr id="4" name="图片 2"/>
+                    <pic:cNvPicPr>
+                      <a:picLocks noChangeAspect="1"/>
+                    </pic:cNvPicPr>
+                  </pic:nvPicPr>
+                  <pic:blipFill>
+                    <a:blip r:embed="rId8"/>
+                    <a:stretch>
+                      <a:fillRect/>
+                    </a:stretch>
+                  </pic:blipFill>
+                  <pic:spPr>
+                    <a:xfrm>
+                      <a:off x="0" y="0"/>
+                      <a:ext cx="5273040" cy="2538730"/>
+                    </a:xfrm>
+                    <a:prstGeom prst="rect">
+                      <a:avLst/>
+                    </a:prstGeom>
+                    <a:noFill/>
+                    <a:ln>
+                      <a:noFill/>
+                    </a:ln>
+                  </pic:spPr>
+                </pic:pic>
+              </a:graphicData>
+            </a:graphic>
+          </wp:inline>
+        </w:drawing>
+      </w:r>
+    </w:p>
+    <w:p/>
+    <w:p>
+      <w:pPr>
+        <w:rPr>
+          <w:rFonts w:hint="eastAsia"/>
+          <w:lang w:eastAsia="zh-CN"/>
+        </w:rPr>
+      </w:pPr>
+      <w:r>
+        <w:rPr>
+          <w:rFonts w:hint="eastAsia"/>
+          <w:lang w:eastAsia="zh-CN"/>
+        </w:rPr>
+        <w:t>参考文档：</w:t>
+      </w:r>
+    </w:p>
+    <w:p>
+      <w:pPr>
+        <w:rPr>
+          <w:rFonts w:hint="eastAsia"/>
+          <w:lang w:eastAsia="zh-CN"/>
+        </w:rPr>
+      </w:pPr>
+      <w:r>
+        <w:rPr>
+          <w:rFonts w:hint="eastAsia"/>
+          <w:lang w:eastAsia="zh-CN"/>
+        </w:rPr>
+        <w:fldChar w:fldCharType="begin"/>
+      </w:r>
+      <w:r>
+        <w:rPr>
+          <w:rFonts w:hint="eastAsia"/>
+          <w:lang w:eastAsia="zh-CN"/>
+        </w:rPr>
+        <w:instrText xml:space="preserve"> HYPERLINK "https://help.aliyun.com/document_detail/25446.html?spm=5176.11065259.1996646101.searchclickresult.1e62d676Ic5957" </w:instrText>
+      </w:r>
+      <w:r>
+        <w:rPr>
+          <w:rFonts w:hint="eastAsia"/>
+          <w:lang w:eastAsia="zh-CN"/>
+        </w:rPr>
+        <w:fldChar w:fldCharType="separate"/>
+      </w:r>
+      <w:r>
+        <w:rPr>
+          <w:rStyle w:val="13"/>
+          <w:rFonts w:hint="eastAsia"/>
+          <w:lang w:eastAsia="zh-CN"/>
+        </w:rPr>
+        <w:t>https://help.aliyun.com/document_detail/25446.html?spm=5176.11065259.1996646101.searchclickresult.1e62d676Ic5957</w:t>
+      </w:r>
+      <w:r>
+        <w:rPr>
+          <w:rFonts w:hint="eastAsia"/>
+          <w:lang w:eastAsia="zh-CN"/>
+        </w:rPr>
+        <w:fldChar w:fldCharType="end"/>
+      </w:r>
+    </w:p>
+    <w:p>
+      <w:pPr>
+        <w:rPr>
+          <w:rFonts w:hint="eastAsia"/>
+          <w:lang w:val="en-US" w:eastAsia="zh-CN"/>
+        </w:rPr>
+      </w:pPr>
+    </w:p>
+    <w:p>
+      <w:pPr>
+        <w:rPr>
+          <w:rFonts w:hint="eastAsia"/>
+          <w:lang w:val="en-US" w:eastAsia="zh-CN"/>
+        </w:rPr>
+      </w:pPr>
+      <w:r>
+        <w:rPr>
+          <w:rFonts w:hint="eastAsia"/>
+          <w:lang w:val="en-US" w:eastAsia="zh-CN"/>
+        </w:rPr>
+        <w:t>费用参考：</w:t>
+      </w:r>
+    </w:p>
+    <w:p>
+      <w:pPr>
+        <w:rPr>
+          <w:rFonts w:hint="eastAsia"/>
+          <w:lang w:val="en-US" w:eastAsia="zh-CN"/>
+        </w:rPr>
+      </w:pPr>
+      <w:r>
+        <w:rPr>
+          <w:rFonts w:hint="eastAsia"/>
+          <w:lang w:val="en-US" w:eastAsia="zh-CN"/>
+        </w:rPr>
+        <w:fldChar w:fldCharType="begin"/>
+      </w:r>
+      <w:r>
+        <w:rPr>
+          <w:rFonts w:hint="eastAsia"/>
+          <w:lang w:val="en-US" w:eastAsia="zh-CN"/>
+        </w:rPr>
+        <w:instrText xml:space="preserve"> HYPERLINK "https://ecs-buy.aliyun.com/disk/?accounttraceid=4bff22d0-8739-46e8-a303-e4ded2c28074#/cloudDisk/cn-shanghai" </w:instrText>
+      </w:r>
+      <w:r>
+        <w:rPr>
+          <w:rFonts w:hint="eastAsia"/>
+          <w:lang w:val="en-US" w:eastAsia="zh-CN"/>
+        </w:rPr>
+        <w:fldChar w:fldCharType="separate"/>
+      </w:r>
+      <w:r>
+        <w:rPr>
+          <w:rStyle w:val="13"/>
+          <w:rFonts w:hint="eastAsia"/>
+          <w:lang w:val="en-US" w:eastAsia="zh-CN"/>
+        </w:rPr>
+        <w:t>https://ecs-buy.aliyun.com/disk/?accounttraceid=4bff22d0-8739-46e8-a303-e4ded2c28074#/cloudDisk/cn-shanghai</w:t>
+      </w:r>
+      <w:r>
+        <w:rPr>
+          <w:rFonts w:hint="eastAsia"/>
+          <w:lang w:val="en-US" w:eastAsia="zh-CN"/>
+        </w:rPr>
+        <w:fldChar w:fldCharType="end"/>
+      </w:r>
+    </w:p>
+    <w:p>
+      <w:pPr>
+        <w:rPr>
+          <w:rFonts w:hint="eastAsia"/>
+          <w:lang w:val="en-US" w:eastAsia="zh-CN"/>
+        </w:rPr>
+      </w:pPr>
+    </w:p>
+    <w:p>
+      <w:pPr>
+        <w:rPr>
+          <w:rFonts w:hint="eastAsia"/>
+          <w:lang w:val="en-US" w:eastAsia="zh-CN"/>
+        </w:rPr>
+      </w:pPr>
+      <w:r>
+        <w:rPr>
+          <w:rFonts w:hint="eastAsia"/>
+          <w:lang w:val="en-US" w:eastAsia="zh-CN"/>
+        </w:rPr>
+        <w:t>个人总结：</w:t>
+      </w:r>
+    </w:p>
+    <w:p>
+      <w:pPr>
+        <w:rPr>
+          <w:rFonts w:hint="eastAsia"/>
+          <w:lang w:val="en-US" w:eastAsia="zh-CN"/>
+        </w:rPr>
+      </w:pPr>
+      <w:r>
+        <w:rPr>
+          <w:rFonts w:hint="eastAsia"/>
+          <w:lang w:val="en-US" w:eastAsia="zh-CN"/>
+        </w:rPr>
+        <w:t>云盘挂载限制太高，不能多挂载点。</w:t>
+      </w:r>
+    </w:p>
+    <w:p>
+      <w:pPr>
+        <w:rPr>
+          <w:rFonts w:hint="eastAsia"/>
+          <w:lang w:val="en-US" w:eastAsia="zh-CN"/>
+        </w:rPr>
+      </w:pPr>
+      <w:r>
+        <w:rPr>
+          <w:rFonts w:hint="eastAsia"/>
+          <w:lang w:val="en-US" w:eastAsia="zh-CN"/>
+        </w:rPr>
+        <w:t>费用相对比NAS要高（1T容量1年时间的费用比较）</w:t>
+      </w:r>
+    </w:p>
+    <w:p>
+      <w:pPr>
+        <w:rPr>
+          <w:rFonts w:hint="eastAsia"/>
+          <w:lang w:val="en-US" w:eastAsia="zh-CN"/>
+        </w:rPr>
+      </w:pPr>
+    </w:p>
+    <w:p>
+      <w:pPr>
+        <w:pStyle w:val="3"/>
+        <w:bidi w:val="0"/>
+        <w:rPr>
+          <w:rFonts w:hint="default"/>
+          <w:lang w:val="en-US" w:eastAsia="zh-CN"/>
+        </w:rPr>
+      </w:pPr>
+      <w:r>
+        <w:rPr>
+          <w:rFonts w:hint="eastAsia"/>
+          <w:lang w:val="en-US" w:eastAsia="zh-CN"/>
+        </w:rPr>
+        <w:t>NAS文件存储</w:t>
+      </w:r>
+    </w:p>
+    <w:p>
+      <w:r>
+        <w:drawing>
+          <wp:inline distT="0" distB="0" distL="114300" distR="114300">
+            <wp:extent cx="5273040" cy="4010025"/>
+            <wp:effectExtent l="0" t="0" r="3810" b="9525"/>
+            <wp:docPr id="5" name="图片 3"/>
+            <wp:cNvGraphicFramePr>
+              <a:graphicFrameLocks xmlns:a="http://schemas.openxmlformats.org/drawingml/2006/main" noChangeAspect="1"/>
+            </wp:cNvGraphicFramePr>
+            <a:graphic xmlns:a="http://schemas.openxmlformats.org/drawingml/2006/main">
+              <a:graphicData uri="http://schemas.openxmlformats.org/drawingml/2006/picture">
+                <pic:pic xmlns:pic="http://schemas.openxmlformats.org/drawingml/2006/picture">
+                  <pic:nvPicPr>
+                    <pic:cNvPr id="5" name="图片 3"/>
+                    <pic:cNvPicPr>
+                      <a:picLocks noChangeAspect="1"/>
+                    </pic:cNvPicPr>
+                  </pic:nvPicPr>
+                  <pic:blipFill>
+                    <a:blip r:embed="rId9"/>
+                    <a:stretch>
+                      <a:fillRect/>
+                    </a:stretch>
+                  </pic:blipFill>
+                  <pic:spPr>
+                    <a:xfrm>
+                      <a:off x="0" y="0"/>
+                      <a:ext cx="5273040" cy="4010025"/>
+                    </a:xfrm>
+                    <a:prstGeom prst="rect">
+                      <a:avLst/>
+                    </a:prstGeom>
+                    <a:noFill/>
+                    <a:ln>
+                      <a:noFill/>
+                    </a:ln>
+                  </pic:spPr>
+                </pic:pic>
+              </a:graphicData>
+            </a:graphic>
+          </wp:inline>
+        </w:drawing>
+      </w:r>
+    </w:p>
+    <w:p/>
+    <w:p>
+      <w:pPr>
+        <w:rPr>
+          <w:rFonts w:hint="eastAsia"/>
+          <w:lang w:eastAsia="zh-CN"/>
+        </w:rPr>
+      </w:pPr>
+      <w:r>
+        <w:rPr>
+          <w:rFonts w:hint="eastAsia"/>
+          <w:lang w:eastAsia="zh-CN"/>
+        </w:rPr>
+        <w:t>参考文档：</w:t>
+      </w:r>
+    </w:p>
+    <w:p>
+      <w:pPr>
+        <w:rPr>
+          <w:rFonts w:hint="eastAsia"/>
+          <w:lang w:val="en-US" w:eastAsia="zh-CN"/>
+        </w:rPr>
+      </w:pPr>
+      <w:r>
+        <w:rPr>
+          <w:rFonts w:hint="eastAsia"/>
+          <w:lang w:val="en-US" w:eastAsia="zh-CN"/>
+        </w:rPr>
+        <w:fldChar w:fldCharType="begin"/>
+      </w:r>
+      <w:r>
+        <w:rPr>
+          <w:rFonts w:hint="eastAsia"/>
+          <w:lang w:val="en-US" w:eastAsia="zh-CN"/>
+        </w:rPr>
+        <w:instrText xml:space="preserve"> HYPERLINK "https://help.aliyun.com/document_detail/27518.html?spm=a2c4g.11174283.6.542.35b84da24NO4l1" </w:instrText>
+      </w:r>
+      <w:r>
+        <w:rPr>
+          <w:rFonts w:hint="eastAsia"/>
+          <w:lang w:val="en-US" w:eastAsia="zh-CN"/>
+        </w:rPr>
+        <w:fldChar w:fldCharType="separate"/>
+      </w:r>
+      <w:r>
+        <w:rPr>
+          <w:rStyle w:val="13"/>
+          <w:rFonts w:hint="eastAsia"/>
+          <w:lang w:val="en-US" w:eastAsia="zh-CN"/>
+        </w:rPr>
+        <w:t>https://help.aliyun.com/document_detail/27518.html?spm=a2c4g.11174283.6.542.35b84da24NO4l1</w:t>
+      </w:r>
+      <w:r>
+        <w:rPr>
+          <w:rFonts w:hint="eastAsia"/>
+          <w:lang w:val="en-US" w:eastAsia="zh-CN"/>
+        </w:rPr>
+        <w:fldChar w:fldCharType="end"/>
+      </w:r>
+    </w:p>
+    <w:p>
+      <w:pPr>
+        <w:rPr>
+          <w:rFonts w:hint="eastAsia"/>
+          <w:lang w:val="en-US" w:eastAsia="zh-CN"/>
+        </w:rPr>
+      </w:pPr>
+      <w:r>
+        <w:rPr>
+          <w:rFonts w:hint="eastAsia"/>
+          <w:lang w:val="en-US" w:eastAsia="zh-CN"/>
+        </w:rPr>
+        <w:t>费用参考：</w:t>
+      </w:r>
+    </w:p>
+    <w:p>
+      <w:pPr>
+        <w:rPr>
+          <w:rFonts w:hint="eastAsia"/>
+          <w:lang w:val="en-US" w:eastAsia="zh-CN"/>
+        </w:rPr>
+      </w:pPr>
+      <w:r>
+        <w:rPr>
+          <w:rFonts w:hint="eastAsia"/>
+          <w:lang w:val="en-US" w:eastAsia="zh-CN"/>
+        </w:rPr>
+        <w:fldChar w:fldCharType="begin"/>
+      </w:r>
+      <w:r>
+        <w:rPr>
+          <w:rFonts w:hint="eastAsia"/>
+          <w:lang w:val="en-US" w:eastAsia="zh-CN"/>
+        </w:rPr>
+        <w:instrText xml:space="preserve"> HYPERLINK "https://common-buy.aliyun.com/?spm=5176.59209.972905.pay1.4c353f62AQ7sPk&amp;commodityCode=naspackage#/buy" </w:instrText>
+      </w:r>
+      <w:r>
+        <w:rPr>
+          <w:rFonts w:hint="eastAsia"/>
+          <w:lang w:val="en-US" w:eastAsia="zh-CN"/>
+        </w:rPr>
+        <w:fldChar w:fldCharType="separate"/>
+      </w:r>
+      <w:r>
+        <w:rPr>
+          <w:rStyle w:val="13"/>
+          <w:rFonts w:hint="eastAsia"/>
+          <w:lang w:val="en-US" w:eastAsia="zh-CN"/>
+        </w:rPr>
+        <w:t>https://common-buy.aliyun.com/?spm=5176.59209.972905.pay1.4c353f62AQ7sPk&amp;commodityCode=naspackage#/buy</w:t>
+      </w:r>
+      <w:r>
+        <w:rPr>
+          <w:rFonts w:hint="eastAsia"/>
+          <w:lang w:val="en-US" w:eastAsia="zh-CN"/>
+        </w:rPr>
+        <w:fldChar w:fldCharType="end"/>
+      </w:r>
+    </w:p>
+    <w:p>
+      <w:pPr>
+        <w:rPr>
+          <w:rFonts w:hint="eastAsia"/>
+          <w:lang w:val="en-US" w:eastAsia="zh-CN"/>
+        </w:rPr>
+      </w:pPr>
+    </w:p>
+    <w:p>
+      <w:pPr>
+        <w:rPr>
+          <w:rFonts w:hint="eastAsia"/>
+          <w:lang w:val="en-US" w:eastAsia="zh-CN"/>
+        </w:rPr>
+      </w:pPr>
+      <w:r>
+        <w:rPr>
+          <w:rFonts w:hint="eastAsia"/>
+          <w:lang w:val="en-US" w:eastAsia="zh-CN"/>
+        </w:rPr>
+        <w:t>总结：相对比云盘费用低，可设两个挂载点，多个ESC docker挂载等。</w:t>
+      </w:r>
+    </w:p>
+    <w:p>
+      <w:pPr>
+        <w:rPr>
+          <w:rFonts w:hint="eastAsia"/>
+          <w:lang w:val="en-US" w:eastAsia="zh-CN"/>
+        </w:rPr>
+      </w:pPr>
+    </w:p>
+    <w:p>
+      <w:pPr>
+        <w:pStyle w:val="3"/>
+        <w:bidi w:val="0"/>
+        <w:rPr>
+          <w:rFonts w:hint="default"/>
+          <w:lang w:val="en-US" w:eastAsia="zh-CN"/>
+        </w:rPr>
+      </w:pPr>
+      <w:r>
+        <w:rPr>
+          <w:rFonts w:hint="eastAsia"/>
+          <w:lang w:val="en-US" w:eastAsia="zh-CN"/>
+        </w:rPr>
+        <w:t>oss对象存储</w:t>
+      </w:r>
+    </w:p>
+    <w:p>
+      <w:pPr>
         <w:rPr>
           <w:rFonts w:hint="default"/>
           <w:lang w:val="en-US" w:eastAsia="zh-CN"/>
@@ -1195,7 +1731,7 @@
     <w:name w:val="heading 1"/>
     <w:basedOn w:val="1"/>
     <w:next w:val="1"/>
-    <w:link w:val="15"/>
+    <w:link w:val="14"/>
     <w:qFormat/>
     <w:uiPriority w:val="0"/>
     <w:pPr>
@@ -1220,7 +1756,7 @@
     <w:name w:val="heading 2"/>
     <w:basedOn w:val="1"/>
     <w:next w:val="1"/>
-    <w:link w:val="14"/>
+    <w:link w:val="16"/>
     <w:unhideWhenUsed/>
     <w:qFormat/>
     <w:uiPriority w:val="0"/>
@@ -1246,7 +1782,7 @@
     <w:name w:val="heading 3"/>
     <w:basedOn w:val="1"/>
     <w:next w:val="1"/>
-    <w:link w:val="13"/>
+    <w:link w:val="15"/>
     <w:unhideWhenUsed/>
     <w:qFormat/>
     <w:uiPriority w:val="0"/>
@@ -1431,7 +1967,28 @@
       </w:tblCellMar>
     </w:tblPr>
   </w:style>
-  <w:style w:type="character" w:customStyle="1" w:styleId="13">
+  <w:style w:type="character" w:styleId="13">
+    <w:name w:val="Hyperlink"/>
+    <w:basedOn w:val="12"/>
+    <w:uiPriority w:val="0"/>
+    <w:rPr>
+      <w:color w:val="0000FF"/>
+      <w:u w:val="single"/>
+    </w:rPr>
+  </w:style>
+  <w:style w:type="character" w:customStyle="1" w:styleId="14">
+    <w:name w:val="标题 1 Char"/>
+    <w:link w:val="2"/>
+    <w:qFormat/>
+    <w:uiPriority w:val="0"/>
+    <w:rPr>
+      <w:rFonts w:ascii="Calibri" w:hAnsi="Calibri" w:eastAsia="宋体"/>
+      <w:b/>
+      <w:kern w:val="44"/>
+      <w:sz w:val="24"/>
+    </w:rPr>
+  </w:style>
+  <w:style w:type="character" w:customStyle="1" w:styleId="15">
     <w:name w:val="标题 3 Char"/>
     <w:link w:val="4"/>
     <w:qFormat/>
@@ -1442,7 +1999,7 @@
       <w:sz w:val="24"/>
     </w:rPr>
   </w:style>
-  <w:style w:type="character" w:customStyle="1" w:styleId="14">
+  <w:style w:type="character" w:customStyle="1" w:styleId="16">
     <w:name w:val="标题 2 Char"/>
     <w:link w:val="3"/>
     <w:qFormat/>
@@ -1450,18 +2007,6 @@
     <w:rPr>
       <w:rFonts w:ascii="Arial" w:hAnsi="Arial" w:eastAsiaTheme="minorEastAsia" w:cstheme="minorBidi"/>
       <w:b/>
-      <w:sz w:val="24"/>
-    </w:rPr>
-  </w:style>
-  <w:style w:type="character" w:customStyle="1" w:styleId="15">
-    <w:name w:val="标题 1 Char"/>
-    <w:link w:val="2"/>
-    <w:qFormat/>
-    <w:uiPriority w:val="0"/>
-    <w:rPr>
-      <w:rFonts w:ascii="Calibri" w:hAnsi="Calibri" w:eastAsia="宋体"/>
-      <w:b/>
-      <w:kern w:val="44"/>
       <w:sz w:val="24"/>
     </w:rPr>
   </w:style>
